--- a/XamarinTut/Docs/Zalozenia.docx
+++ b/XamarinTut/Docs/Zalozenia.docx
@@ -3,17 +3,883 @@
 <w:document xmlns:wpc="http://schemas.microsoft.com/office/word/2010/wordprocessingCanvas" xmlns:mc="http://schemas.openxmlformats.org/markup-compatibility/2006" xmlns:o="urn:schemas-microsoft-com:office:office" xmlns:r="http://schemas.openxmlformats.org/officeDocument/2006/relationships" xmlns:m="http://schemas.openxmlformats.org/officeDocument/2006/math" xmlns:v="urn:schemas-microsoft-com:vml" xmlns:wp14="http://schemas.microsoft.com/office/word/2010/wordprocessingDrawing" xmlns:wp="http://schemas.openxmlformats.org/drawingml/2006/wordprocessingDrawing" xmlns:w10="urn:schemas-microsoft-com:office:word" xmlns:w="http://schemas.openxmlformats.org/wordprocessingml/2006/main" xmlns:w14="http://schemas.microsoft.com/office/word/2010/wordml" xmlns:w15="http://schemas.microsoft.com/office/word/2012/wordml" xmlns:wpg="http://schemas.microsoft.com/office/word/2010/wordprocessingGroup" xmlns:wpi="http://schemas.microsoft.com/office/word/2010/wordprocessingInk" xmlns:wne="http://schemas.microsoft.com/office/word/2006/wordml" xmlns:wps="http://schemas.microsoft.com/office/word/2010/wordprocessingShape" mc:Ignorable="w14 w15 wp14">
   <w:body>
     <w:p>
-      <w:bookmarkStart w:id="0" w:name="_GoBack"/>
-      <w:bookmarkEnd w:id="0"/>
+      <w:pPr>
+        <w:pStyle w:val="Akapitzlist"/>
+        <w:numPr>
+          <w:ilvl w:val="0"/>
+          <w:numId w:val="1"/>
+        </w:numPr>
+      </w:pPr>
+      <w:r>
+        <w:t>Główne</w:t>
+      </w:r>
+      <w:r>
+        <w:t xml:space="preserve"> funkcjonalności</w:t>
+      </w:r>
+    </w:p>
+    <w:p>
+      <w:pPr>
+        <w:pStyle w:val="Akapitzlist"/>
+      </w:pPr>
+    </w:p>
+    <w:tbl>
+      <w:tblPr>
+        <w:tblStyle w:val="Tabela-Siatka"/>
+        <w:tblW w:w="9924" w:type="dxa"/>
+        <w:tblInd w:w="-431" w:type="dxa"/>
+        <w:tblLook w:val="04A0" w:firstRow="1" w:lastRow="0" w:firstColumn="1" w:lastColumn="0" w:noHBand="0" w:noVBand="1"/>
+      </w:tblPr>
+      <w:tblGrid>
+        <w:gridCol w:w="568"/>
+        <w:gridCol w:w="9356"/>
+      </w:tblGrid>
+      <w:tr>
+        <w:tc>
+          <w:tcPr>
+            <w:tcW w:w="568" w:type="dxa"/>
+          </w:tcPr>
+          <w:p>
+            <w:pPr>
+              <w:pStyle w:val="Akapitzlist"/>
+              <w:ind w:left="0"/>
+              <w:jc w:val="center"/>
+            </w:pPr>
+          </w:p>
+        </w:tc>
+        <w:tc>
+          <w:tcPr>
+            <w:tcW w:w="9356" w:type="dxa"/>
+          </w:tcPr>
+          <w:p>
+            <w:pPr>
+              <w:pStyle w:val="Akapitzlist"/>
+              <w:ind w:left="0"/>
+              <w:jc w:val="center"/>
+              <w:rPr>
+                <w:b/>
+              </w:rPr>
+            </w:pPr>
+            <w:r>
+              <w:rPr>
+                <w:b/>
+              </w:rPr>
+              <w:t>Skład</w:t>
+            </w:r>
+            <w:r>
+              <w:rPr>
+                <w:b/>
+              </w:rPr>
+              <w:t xml:space="preserve"> - zespół</w:t>
+            </w:r>
+          </w:p>
+        </w:tc>
+      </w:tr>
+      <w:tr>
+        <w:tc>
+          <w:tcPr>
+            <w:tcW w:w="568" w:type="dxa"/>
+          </w:tcPr>
+          <w:p>
+            <w:pPr>
+              <w:pStyle w:val="Akapitzlist"/>
+              <w:ind w:left="0"/>
+              <w:jc w:val="center"/>
+            </w:pPr>
+          </w:p>
+        </w:tc>
+        <w:tc>
+          <w:tcPr>
+            <w:tcW w:w="9356" w:type="dxa"/>
+          </w:tcPr>
+          <w:p>
+            <w:pPr>
+              <w:pStyle w:val="Akapitzlist"/>
+              <w:ind w:left="0"/>
+            </w:pPr>
+            <w:r>
+              <w:t>Ustawianie składu zespołu</w:t>
+            </w:r>
+          </w:p>
+        </w:tc>
+      </w:tr>
+      <w:tr>
+        <w:tc>
+          <w:tcPr>
+            <w:tcW w:w="568" w:type="dxa"/>
+          </w:tcPr>
+          <w:p>
+            <w:pPr>
+              <w:pStyle w:val="Akapitzlist"/>
+              <w:ind w:left="0"/>
+              <w:jc w:val="center"/>
+            </w:pPr>
+          </w:p>
+        </w:tc>
+        <w:tc>
+          <w:tcPr>
+            <w:tcW w:w="9356" w:type="dxa"/>
+          </w:tcPr>
+          <w:p>
+            <w:pPr>
+              <w:pStyle w:val="Akapitzlist"/>
+              <w:ind w:left="0"/>
+            </w:pPr>
+            <w:r>
+              <w:t>Nabywanie członków zespołu</w:t>
+            </w:r>
+            <w:r>
+              <w:t xml:space="preserve"> - sposoby</w:t>
+            </w:r>
+          </w:p>
+        </w:tc>
+      </w:tr>
+      <w:tr>
+        <w:tc>
+          <w:tcPr>
+            <w:tcW w:w="568" w:type="dxa"/>
+          </w:tcPr>
+          <w:p>
+            <w:pPr>
+              <w:pStyle w:val="Akapitzlist"/>
+              <w:ind w:left="0"/>
+              <w:jc w:val="center"/>
+            </w:pPr>
+          </w:p>
+        </w:tc>
+        <w:tc>
+          <w:tcPr>
+            <w:tcW w:w="9356" w:type="dxa"/>
+          </w:tcPr>
+          <w:p>
+            <w:pPr>
+              <w:pStyle w:val="Akapitzlist"/>
+              <w:ind w:left="0"/>
+            </w:pPr>
+            <w:r>
+              <w:t>Odchodzenie członków zespołu</w:t>
+            </w:r>
+            <w:r>
+              <w:t xml:space="preserve"> - sposoby</w:t>
+            </w:r>
+          </w:p>
+        </w:tc>
+      </w:tr>
+      <w:tr>
+        <w:tc>
+          <w:tcPr>
+            <w:tcW w:w="568" w:type="dxa"/>
+          </w:tcPr>
+          <w:p>
+            <w:pPr>
+              <w:pStyle w:val="Akapitzlist"/>
+              <w:ind w:left="0"/>
+              <w:jc w:val="center"/>
+              <w:rPr>
+                <w:b/>
+              </w:rPr>
+            </w:pPr>
+          </w:p>
+        </w:tc>
+        <w:tc>
+          <w:tcPr>
+            <w:tcW w:w="9356" w:type="dxa"/>
+          </w:tcPr>
+          <w:p>
+            <w:pPr>
+              <w:pStyle w:val="Akapitzlist"/>
+              <w:ind w:left="0"/>
+              <w:jc w:val="center"/>
+              <w:rPr>
+                <w:b/>
+              </w:rPr>
+            </w:pPr>
+            <w:r>
+              <w:rPr>
+                <w:b/>
+              </w:rPr>
+              <w:t>Zawodnicy</w:t>
+            </w:r>
+          </w:p>
+        </w:tc>
+      </w:tr>
+      <w:tr>
+        <w:tc>
+          <w:tcPr>
+            <w:tcW w:w="568" w:type="dxa"/>
+          </w:tcPr>
+          <w:p>
+            <w:pPr>
+              <w:pStyle w:val="Akapitzlist"/>
+              <w:ind w:left="0"/>
+              <w:jc w:val="center"/>
+            </w:pPr>
+          </w:p>
+        </w:tc>
+        <w:tc>
+          <w:tcPr>
+            <w:tcW w:w="9356" w:type="dxa"/>
+          </w:tcPr>
+          <w:p>
+            <w:pPr>
+              <w:pStyle w:val="Akapitzlist"/>
+              <w:ind w:left="0"/>
+            </w:pPr>
+            <w:r>
+              <w:t>Statystyki, cech</w:t>
+            </w:r>
+            <w:r>
+              <w:t xml:space="preserve">y </w:t>
+            </w:r>
+            <w:r>
+              <w:t xml:space="preserve"> zawodników</w:t>
+            </w:r>
+          </w:p>
+        </w:tc>
+      </w:tr>
+      <w:tr>
+        <w:tc>
+          <w:tcPr>
+            <w:tcW w:w="568" w:type="dxa"/>
+          </w:tcPr>
+          <w:p>
+            <w:pPr>
+              <w:pStyle w:val="Akapitzlist"/>
+              <w:ind w:left="0"/>
+              <w:jc w:val="center"/>
+            </w:pPr>
+          </w:p>
+        </w:tc>
+        <w:tc>
+          <w:tcPr>
+            <w:tcW w:w="9356" w:type="dxa"/>
+          </w:tcPr>
+          <w:p>
+            <w:pPr>
+              <w:pStyle w:val="Akapitzlist"/>
+              <w:ind w:left="0"/>
+            </w:pPr>
+            <w:r>
+              <w:t>Wycena zawodnika</w:t>
+            </w:r>
+          </w:p>
+        </w:tc>
+      </w:tr>
+      <w:tr>
+        <w:tc>
+          <w:tcPr>
+            <w:tcW w:w="568" w:type="dxa"/>
+          </w:tcPr>
+          <w:p>
+            <w:pPr>
+              <w:pStyle w:val="Akapitzlist"/>
+              <w:ind w:left="0"/>
+              <w:jc w:val="center"/>
+              <w:rPr>
+                <w:b/>
+              </w:rPr>
+            </w:pPr>
+          </w:p>
+        </w:tc>
+        <w:tc>
+          <w:tcPr>
+            <w:tcW w:w="9356" w:type="dxa"/>
+          </w:tcPr>
+          <w:p>
+            <w:pPr>
+              <w:pStyle w:val="Akapitzlist"/>
+              <w:ind w:left="0"/>
+              <w:jc w:val="center"/>
+              <w:rPr>
+                <w:b/>
+              </w:rPr>
+            </w:pPr>
+            <w:r>
+              <w:rPr>
+                <w:b/>
+              </w:rPr>
+              <w:t>Lista transferowa</w:t>
+            </w:r>
+          </w:p>
+        </w:tc>
+      </w:tr>
+      <w:tr>
+        <w:tc>
+          <w:tcPr>
+            <w:tcW w:w="568" w:type="dxa"/>
+          </w:tcPr>
+          <w:p>
+            <w:pPr>
+              <w:pStyle w:val="Akapitzlist"/>
+              <w:ind w:left="0"/>
+              <w:jc w:val="center"/>
+            </w:pPr>
+          </w:p>
+        </w:tc>
+        <w:tc>
+          <w:tcPr>
+            <w:tcW w:w="9356" w:type="dxa"/>
+          </w:tcPr>
+          <w:p>
+            <w:pPr>
+              <w:pStyle w:val="Akapitzlist"/>
+              <w:ind w:left="0"/>
+            </w:pPr>
+            <w:r>
+              <w:t>Prezentacja listy</w:t>
+            </w:r>
+            <w:r>
+              <w:t>, filtry</w:t>
+            </w:r>
+          </w:p>
+        </w:tc>
+      </w:tr>
+      <w:tr>
+        <w:tc>
+          <w:tcPr>
+            <w:tcW w:w="568" w:type="dxa"/>
+          </w:tcPr>
+          <w:p>
+            <w:pPr>
+              <w:pStyle w:val="Akapitzlist"/>
+              <w:ind w:left="0"/>
+              <w:jc w:val="center"/>
+              <w:rPr>
+                <w:b/>
+              </w:rPr>
+            </w:pPr>
+          </w:p>
+        </w:tc>
+        <w:tc>
+          <w:tcPr>
+            <w:tcW w:w="9356" w:type="dxa"/>
+          </w:tcPr>
+          <w:p>
+            <w:pPr>
+              <w:pStyle w:val="Akapitzlist"/>
+              <w:ind w:left="0"/>
+              <w:jc w:val="center"/>
+              <w:rPr>
+                <w:b/>
+              </w:rPr>
+            </w:pPr>
+            <w:r>
+              <w:rPr>
+                <w:b/>
+              </w:rPr>
+              <w:t>Mecz</w:t>
+            </w:r>
+          </w:p>
+        </w:tc>
+      </w:tr>
+      <w:tr>
+        <w:tc>
+          <w:tcPr>
+            <w:tcW w:w="568" w:type="dxa"/>
+          </w:tcPr>
+          <w:p>
+            <w:pPr>
+              <w:pStyle w:val="Akapitzlist"/>
+              <w:ind w:left="0"/>
+              <w:jc w:val="center"/>
+            </w:pPr>
+          </w:p>
+        </w:tc>
+        <w:tc>
+          <w:tcPr>
+            <w:tcW w:w="9356" w:type="dxa"/>
+          </w:tcPr>
+          <w:p>
+            <w:pPr>
+              <w:pStyle w:val="Akapitzlist"/>
+              <w:ind w:left="0"/>
+            </w:pPr>
+            <w:r>
+              <w:t>Silnik meczowy</w:t>
+            </w:r>
+            <w:r>
+              <w:t xml:space="preserve"> – </w:t>
+            </w:r>
+            <w:r>
+              <w:t xml:space="preserve">zasady </w:t>
+            </w:r>
+            <w:bookmarkStart w:id="0" w:name="_GoBack"/>
+            <w:bookmarkEnd w:id="0"/>
+            <w:r>
+              <w:t>kalkulacja</w:t>
+            </w:r>
+            <w:r>
+              <w:t xml:space="preserve"> siły drużyn</w:t>
+            </w:r>
+          </w:p>
+        </w:tc>
+      </w:tr>
+      <w:tr>
+        <w:tc>
+          <w:tcPr>
+            <w:tcW w:w="568" w:type="dxa"/>
+          </w:tcPr>
+          <w:p>
+            <w:pPr>
+              <w:pStyle w:val="Akapitzlist"/>
+              <w:ind w:left="0"/>
+              <w:jc w:val="center"/>
+            </w:pPr>
+          </w:p>
+        </w:tc>
+        <w:tc>
+          <w:tcPr>
+            <w:tcW w:w="9356" w:type="dxa"/>
+          </w:tcPr>
+          <w:p>
+            <w:pPr>
+              <w:pStyle w:val="Akapitzlist"/>
+              <w:ind w:left="0"/>
+            </w:pPr>
+            <w:r>
+              <w:t>Wizualizacja</w:t>
+            </w:r>
+          </w:p>
+        </w:tc>
+      </w:tr>
+      <w:tr>
+        <w:tc>
+          <w:tcPr>
+            <w:tcW w:w="568" w:type="dxa"/>
+          </w:tcPr>
+          <w:p>
+            <w:pPr>
+              <w:pStyle w:val="Akapitzlist"/>
+              <w:ind w:left="0"/>
+              <w:jc w:val="center"/>
+              <w:rPr>
+                <w:b/>
+              </w:rPr>
+            </w:pPr>
+          </w:p>
+        </w:tc>
+        <w:tc>
+          <w:tcPr>
+            <w:tcW w:w="9356" w:type="dxa"/>
+          </w:tcPr>
+          <w:p>
+            <w:pPr>
+              <w:pStyle w:val="Akapitzlist"/>
+              <w:ind w:left="0"/>
+              <w:jc w:val="center"/>
+              <w:rPr>
+                <w:b/>
+              </w:rPr>
+            </w:pPr>
+            <w:r>
+              <w:rPr>
+                <w:b/>
+              </w:rPr>
+              <w:t>Obiekty</w:t>
+            </w:r>
+          </w:p>
+        </w:tc>
+      </w:tr>
+      <w:tr>
+        <w:tc>
+          <w:tcPr>
+            <w:tcW w:w="568" w:type="dxa"/>
+          </w:tcPr>
+          <w:p>
+            <w:pPr>
+              <w:pStyle w:val="Akapitzlist"/>
+              <w:ind w:left="0"/>
+              <w:jc w:val="center"/>
+              <w:rPr>
+                <w:b/>
+              </w:rPr>
+            </w:pPr>
+          </w:p>
+        </w:tc>
+        <w:tc>
+          <w:tcPr>
+            <w:tcW w:w="9356" w:type="dxa"/>
+          </w:tcPr>
+          <w:p>
+            <w:pPr>
+              <w:pStyle w:val="Akapitzlist"/>
+              <w:ind w:left="0"/>
+            </w:pPr>
+            <w:r>
+              <w:t>Rodzaje obiektów</w:t>
+            </w:r>
+          </w:p>
+        </w:tc>
+      </w:tr>
+      <w:tr>
+        <w:tc>
+          <w:tcPr>
+            <w:tcW w:w="568" w:type="dxa"/>
+          </w:tcPr>
+          <w:p>
+            <w:pPr>
+              <w:pStyle w:val="Akapitzlist"/>
+              <w:ind w:left="0"/>
+              <w:jc w:val="center"/>
+              <w:rPr>
+                <w:b/>
+              </w:rPr>
+            </w:pPr>
+          </w:p>
+        </w:tc>
+        <w:tc>
+          <w:tcPr>
+            <w:tcW w:w="9356" w:type="dxa"/>
+          </w:tcPr>
+          <w:p>
+            <w:pPr>
+              <w:pStyle w:val="Akapitzlist"/>
+              <w:ind w:left="0"/>
+            </w:pPr>
+            <w:r>
+              <w:t>Poziomy obiektów i ich skutki</w:t>
+            </w:r>
+          </w:p>
+        </w:tc>
+      </w:tr>
+      <w:tr>
+        <w:tc>
+          <w:tcPr>
+            <w:tcW w:w="568" w:type="dxa"/>
+          </w:tcPr>
+          <w:p>
+            <w:pPr>
+              <w:pStyle w:val="Akapitzlist"/>
+              <w:ind w:left="0"/>
+              <w:jc w:val="center"/>
+              <w:rPr>
+                <w:b/>
+              </w:rPr>
+            </w:pPr>
+          </w:p>
+        </w:tc>
+        <w:tc>
+          <w:tcPr>
+            <w:tcW w:w="9356" w:type="dxa"/>
+          </w:tcPr>
+          <w:p>
+            <w:pPr>
+              <w:pStyle w:val="Akapitzlist"/>
+              <w:ind w:left="0"/>
+              <w:jc w:val="center"/>
+              <w:rPr>
+                <w:b/>
+              </w:rPr>
+            </w:pPr>
+            <w:r>
+              <w:rPr>
+                <w:b/>
+              </w:rPr>
+              <w:t>Tabele i statystyki</w:t>
+            </w:r>
+          </w:p>
+        </w:tc>
+      </w:tr>
+      <w:tr>
+        <w:tc>
+          <w:tcPr>
+            <w:tcW w:w="568" w:type="dxa"/>
+          </w:tcPr>
+          <w:p>
+            <w:pPr>
+              <w:pStyle w:val="Akapitzlist"/>
+              <w:ind w:left="0"/>
+              <w:jc w:val="center"/>
+            </w:pPr>
+          </w:p>
+        </w:tc>
+        <w:tc>
+          <w:tcPr>
+            <w:tcW w:w="9356" w:type="dxa"/>
+          </w:tcPr>
+          <w:p>
+            <w:pPr>
+              <w:pStyle w:val="Akapitzlist"/>
+              <w:ind w:left="0"/>
+            </w:pPr>
+            <w:r>
+              <w:t xml:space="preserve">Tabela </w:t>
+            </w:r>
+            <w:r>
+              <w:t>ligowa</w:t>
+            </w:r>
+          </w:p>
+        </w:tc>
+      </w:tr>
+      <w:tr>
+        <w:tc>
+          <w:tcPr>
+            <w:tcW w:w="568" w:type="dxa"/>
+          </w:tcPr>
+          <w:p>
+            <w:pPr>
+              <w:pStyle w:val="Akapitzlist"/>
+              <w:ind w:left="0"/>
+              <w:jc w:val="center"/>
+            </w:pPr>
+          </w:p>
+        </w:tc>
+        <w:tc>
+          <w:tcPr>
+            <w:tcW w:w="9356" w:type="dxa"/>
+          </w:tcPr>
+          <w:p>
+            <w:pPr>
+              <w:pStyle w:val="Akapitzlist"/>
+              <w:ind w:left="0"/>
+            </w:pPr>
+            <w:r>
+              <w:t>Osiągnięcia</w:t>
+            </w:r>
+          </w:p>
+        </w:tc>
+      </w:tr>
+      <w:tr>
+        <w:tc>
+          <w:tcPr>
+            <w:tcW w:w="568" w:type="dxa"/>
+          </w:tcPr>
+          <w:p>
+            <w:pPr>
+              <w:pStyle w:val="Akapitzlist"/>
+              <w:ind w:left="0"/>
+              <w:jc w:val="center"/>
+              <w:rPr>
+                <w:b/>
+              </w:rPr>
+            </w:pPr>
+          </w:p>
+        </w:tc>
+        <w:tc>
+          <w:tcPr>
+            <w:tcW w:w="9356" w:type="dxa"/>
+          </w:tcPr>
+          <w:p>
+            <w:pPr>
+              <w:pStyle w:val="Akapitzlist"/>
+              <w:ind w:left="0"/>
+              <w:jc w:val="center"/>
+              <w:rPr>
+                <w:b/>
+              </w:rPr>
+            </w:pPr>
+            <w:r>
+              <w:rPr>
+                <w:b/>
+              </w:rPr>
+              <w:t>Kalendarz</w:t>
+            </w:r>
+          </w:p>
+        </w:tc>
+      </w:tr>
+      <w:tr>
+        <w:tc>
+          <w:tcPr>
+            <w:tcW w:w="568" w:type="dxa"/>
+          </w:tcPr>
+          <w:p>
+            <w:pPr>
+              <w:pStyle w:val="Akapitzlist"/>
+              <w:ind w:left="0"/>
+              <w:jc w:val="center"/>
+              <w:rPr>
+                <w:b/>
+              </w:rPr>
+            </w:pPr>
+          </w:p>
+        </w:tc>
+        <w:tc>
+          <w:tcPr>
+            <w:tcW w:w="9356" w:type="dxa"/>
+          </w:tcPr>
+          <w:p>
+            <w:pPr>
+              <w:pStyle w:val="Akapitzlist"/>
+              <w:ind w:left="0"/>
+            </w:pPr>
+            <w:r>
+              <w:t>Lista</w:t>
+            </w:r>
+            <w:r>
+              <w:t xml:space="preserve"> spotkań</w:t>
+            </w:r>
+          </w:p>
+        </w:tc>
+      </w:tr>
+      <w:tr>
+        <w:tc>
+          <w:tcPr>
+            <w:tcW w:w="568" w:type="dxa"/>
+          </w:tcPr>
+          <w:p>
+            <w:pPr>
+              <w:pStyle w:val="Akapitzlist"/>
+              <w:ind w:left="0"/>
+              <w:jc w:val="center"/>
+              <w:rPr>
+                <w:b/>
+              </w:rPr>
+            </w:pPr>
+          </w:p>
+        </w:tc>
+        <w:tc>
+          <w:tcPr>
+            <w:tcW w:w="9356" w:type="dxa"/>
+          </w:tcPr>
+          <w:p>
+            <w:pPr>
+              <w:pStyle w:val="Akapitzlist"/>
+              <w:ind w:left="0"/>
+            </w:pPr>
+            <w:r>
+              <w:t>Wydarzenia dodatkowe stałe</w:t>
+            </w:r>
+          </w:p>
+        </w:tc>
+      </w:tr>
+      <w:tr>
+        <w:tc>
+          <w:tcPr>
+            <w:tcW w:w="568" w:type="dxa"/>
+          </w:tcPr>
+          <w:p>
+            <w:pPr>
+              <w:pStyle w:val="Akapitzlist"/>
+              <w:ind w:left="0"/>
+              <w:jc w:val="center"/>
+              <w:rPr>
+                <w:b/>
+              </w:rPr>
+            </w:pPr>
+          </w:p>
+        </w:tc>
+        <w:tc>
+          <w:tcPr>
+            <w:tcW w:w="9356" w:type="dxa"/>
+          </w:tcPr>
+          <w:p>
+            <w:pPr>
+              <w:pStyle w:val="Akapitzlist"/>
+              <w:ind w:left="0"/>
+            </w:pPr>
+            <w:r>
+              <w:t>Generator wydarzeń losowych</w:t>
+            </w:r>
+          </w:p>
+        </w:tc>
+      </w:tr>
+    </w:tbl>
+    <w:p>
+      <w:pPr>
+        <w:pStyle w:val="Akapitzlist"/>
+      </w:pPr>
     </w:p>
     <w:sectPr>
       <w:pgSz w:w="11906" w:h="16838"/>
-      <w:pgMar w:top="1417" w:right="1417" w:bottom="1417" w:left="1417" w:header="708" w:footer="708" w:gutter="0"/>
+      <w:pgMar w:top="993" w:right="1417" w:bottom="1417" w:left="1417" w:header="708" w:footer="708" w:gutter="0"/>
       <w:cols w:space="708"/>
       <w:docGrid w:linePitch="360"/>
     </w:sectPr>
   </w:body>
 </w:document>
+</file>
+
+<file path=word/numbering.xml><?xml version="1.0" encoding="utf-8"?>
+<w:numbering xmlns:wpc="http://schemas.microsoft.com/office/word/2010/wordprocessingCanvas" xmlns:mc="http://schemas.openxmlformats.org/markup-compatibility/2006" xmlns:o="urn:schemas-microsoft-com:office:office" xmlns:r="http://schemas.openxmlformats.org/officeDocument/2006/relationships" xmlns:m="http://schemas.openxmlformats.org/officeDocument/2006/math" xmlns:v="urn:schemas-microsoft-com:vml" xmlns:wp14="http://schemas.microsoft.com/office/word/2010/wordprocessingDrawing" xmlns:wp="http://schemas.openxmlformats.org/drawingml/2006/wordprocessingDrawing" xmlns:w10="urn:schemas-microsoft-com:office:word" xmlns:w="http://schemas.openxmlformats.org/wordprocessingml/2006/main" xmlns:w14="http://schemas.microsoft.com/office/word/2010/wordml" xmlns:w15="http://schemas.microsoft.com/office/word/2012/wordml" xmlns:wpg="http://schemas.microsoft.com/office/word/2010/wordprocessingGroup" xmlns:wpi="http://schemas.microsoft.com/office/word/2010/wordprocessingInk" xmlns:wne="http://schemas.microsoft.com/office/word/2006/wordml" xmlns:wps="http://schemas.microsoft.com/office/word/2010/wordprocessingShape" mc:Ignorable="w14 w15 wp14">
+  <w:abstractNum w:abstractNumId="0" w15:restartNumberingAfterBreak="0">
+    <w:nsid w:val="4D6F5468"/>
+    <w:multiLevelType w:val="multilevel"/>
+    <w:tmpl w:val="0415001F"/>
+    <w:lvl w:ilvl="0">
+      <w:start w:val="1"/>
+      <w:numFmt w:val="decimal"/>
+      <w:lvlText w:val="%1."/>
+      <w:lvlJc w:val="left"/>
+      <w:pPr>
+        <w:ind w:left="360" w:hanging="360"/>
+      </w:pPr>
+    </w:lvl>
+    <w:lvl w:ilvl="1">
+      <w:start w:val="1"/>
+      <w:numFmt w:val="decimal"/>
+      <w:lvlText w:val="%1.%2."/>
+      <w:lvlJc w:val="left"/>
+      <w:pPr>
+        <w:ind w:left="792" w:hanging="432"/>
+      </w:pPr>
+    </w:lvl>
+    <w:lvl w:ilvl="2">
+      <w:start w:val="1"/>
+      <w:numFmt w:val="decimal"/>
+      <w:lvlText w:val="%1.%2.%3."/>
+      <w:lvlJc w:val="left"/>
+      <w:pPr>
+        <w:ind w:left="1224" w:hanging="504"/>
+      </w:pPr>
+    </w:lvl>
+    <w:lvl w:ilvl="3">
+      <w:start w:val="1"/>
+      <w:numFmt w:val="decimal"/>
+      <w:lvlText w:val="%1.%2.%3.%4."/>
+      <w:lvlJc w:val="left"/>
+      <w:pPr>
+        <w:ind w:left="1728" w:hanging="648"/>
+      </w:pPr>
+    </w:lvl>
+    <w:lvl w:ilvl="4">
+      <w:start w:val="1"/>
+      <w:numFmt w:val="decimal"/>
+      <w:lvlText w:val="%1.%2.%3.%4.%5."/>
+      <w:lvlJc w:val="left"/>
+      <w:pPr>
+        <w:ind w:left="2232" w:hanging="792"/>
+      </w:pPr>
+    </w:lvl>
+    <w:lvl w:ilvl="5">
+      <w:start w:val="1"/>
+      <w:numFmt w:val="decimal"/>
+      <w:lvlText w:val="%1.%2.%3.%4.%5.%6."/>
+      <w:lvlJc w:val="left"/>
+      <w:pPr>
+        <w:ind w:left="2736" w:hanging="936"/>
+      </w:pPr>
+    </w:lvl>
+    <w:lvl w:ilvl="6">
+      <w:start w:val="1"/>
+      <w:numFmt w:val="decimal"/>
+      <w:lvlText w:val="%1.%2.%3.%4.%5.%6.%7."/>
+      <w:lvlJc w:val="left"/>
+      <w:pPr>
+        <w:ind w:left="3240" w:hanging="1080"/>
+      </w:pPr>
+    </w:lvl>
+    <w:lvl w:ilvl="7">
+      <w:start w:val="1"/>
+      <w:numFmt w:val="decimal"/>
+      <w:lvlText w:val="%1.%2.%3.%4.%5.%6.%7.%8."/>
+      <w:lvlJc w:val="left"/>
+      <w:pPr>
+        <w:ind w:left="3744" w:hanging="1224"/>
+      </w:pPr>
+    </w:lvl>
+    <w:lvl w:ilvl="8">
+      <w:start w:val="1"/>
+      <w:numFmt w:val="decimal"/>
+      <w:lvlText w:val="%1.%2.%3.%4.%5.%6.%7.%8.%9."/>
+      <w:lvlJc w:val="left"/>
+      <w:pPr>
+        <w:ind w:left="4320" w:hanging="1440"/>
+      </w:pPr>
+    </w:lvl>
+  </w:abstractNum>
+  <w:num w:numId="1">
+    <w:abstractNumId w:val="0"/>
+  </w:num>
+</w:numbering>
 </file>
 
 <file path=word/styles.xml><?xml version="1.0" encoding="utf-8"?>
@@ -437,6 +1303,36 @@
     <w:semiHidden/>
     <w:unhideWhenUsed/>
   </w:style>
+  <w:style w:type="paragraph" w:styleId="Akapitzlist">
+    <w:name w:val="List Paragraph"/>
+    <w:basedOn w:val="Normalny"/>
+    <w:uiPriority w:val="34"/>
+    <w:qFormat/>
+    <w:rsid w:val="00A8291D"/>
+    <w:pPr>
+      <w:ind w:left="720"/>
+      <w:contextualSpacing/>
+    </w:pPr>
+  </w:style>
+  <w:style w:type="table" w:styleId="Tabela-Siatka">
+    <w:name w:val="Table Grid"/>
+    <w:basedOn w:val="Standardowy"/>
+    <w:uiPriority w:val="39"/>
+    <w:rsid w:val="006E0D10"/>
+    <w:pPr>
+      <w:spacing w:after="0" w:line="240" w:lineRule="auto"/>
+    </w:pPr>
+    <w:tblPr>
+      <w:tblBorders>
+        <w:top w:val="single" w:sz="4" w:space="0" w:color="auto"/>
+        <w:left w:val="single" w:sz="4" w:space="0" w:color="auto"/>
+        <w:bottom w:val="single" w:sz="4" w:space="0" w:color="auto"/>
+        <w:right w:val="single" w:sz="4" w:space="0" w:color="auto"/>
+        <w:insideH w:val="single" w:sz="4" w:space="0" w:color="auto"/>
+        <w:insideV w:val="single" w:sz="4" w:space="0" w:color="auto"/>
+      </w:tblBorders>
+    </w:tblPr>
+  </w:style>
 </w:styles>
 </file>
 
